--- a/doc/TAD Graph.docx
+++ b/doc/TAD Graph.docx
@@ -50,27 +50,7 @@
           <w:szCs w:val="24"/>
           <w:lang w:val="en-US"/>
         </w:rPr>
-        <w:t xml:space="preserve">By: Juan Pablo Parra, Stick </w:t>
-      </w:r>
-      <w:proofErr w:type="gramStart"/>
-      <w:r>
-        <w:rPr>
-          <w:b/>
-          <w:sz w:val="24"/>
-          <w:szCs w:val="24"/>
-          <w:lang w:val="en-US"/>
-        </w:rPr>
-        <w:t>Martinez</w:t>
-      </w:r>
-      <w:proofErr w:type="gramEnd"/>
-      <w:r>
-        <w:rPr>
-          <w:b/>
-          <w:sz w:val="24"/>
-          <w:szCs w:val="24"/>
-          <w:lang w:val="en-US"/>
-        </w:rPr>
-        <w:t xml:space="preserve"> and Daniel Gonzalez</w:t>
+        <w:t>By: Juan Pablo Parra, Stick Martinez and Daniel Gonzalez</w:t>
       </w:r>
     </w:p>
     <w:p>
@@ -157,16 +137,8 @@
               <w:rPr>
                 <w:b/>
               </w:rPr>
-              <w:t xml:space="preserve">TAD </w:t>
-            </w:r>
-            <w:proofErr w:type="spellStart"/>
-            <w:r>
-              <w:rPr>
-                <w:b/>
-              </w:rPr>
-              <w:t>Graph</w:t>
-            </w:r>
-            <w:proofErr w:type="spellEnd"/>
+              <w:t>TAD Graph</w:t>
+            </w:r>
           </w:p>
         </w:tc>
       </w:tr>
@@ -195,15 +167,7 @@
               <w:spacing w:line="240" w:lineRule="auto"/>
             </w:pPr>
             <w:r>
-              <w:t>TAD = {</w:t>
-            </w:r>
-            <w:proofErr w:type="spellStart"/>
-            <w:r>
-              <w:t>ArrayList</w:t>
-            </w:r>
-            <w:proofErr w:type="spellEnd"/>
-            <w:r>
-              <w:t>, Matrix}</w:t>
+              <w:t>TAD = {ArrayList, Matrix}</w:t>
             </w:r>
           </w:p>
         </w:tc>
@@ -239,35 +203,7 @@
               <w:rPr>
                 <w:lang w:val="en-US"/>
               </w:rPr>
-              <w:t>{</w:t>
-            </w:r>
-            <w:proofErr w:type="gramStart"/>
-            <w:r>
-              <w:rPr>
-                <w:lang w:val="en-US"/>
-              </w:rPr>
-              <w:t>inv :</w:t>
-            </w:r>
-            <w:proofErr w:type="gramEnd"/>
-            <w:r>
-              <w:rPr>
-                <w:lang w:val="en-US"/>
-              </w:rPr>
-              <w:t xml:space="preserve"> vertex != </w:t>
-            </w:r>
-            <w:proofErr w:type="spellStart"/>
-            <w:r>
-              <w:rPr>
-                <w:lang w:val="en-US"/>
-              </w:rPr>
-              <w:t>nill</w:t>
-            </w:r>
-            <w:proofErr w:type="spellEnd"/>
-            <w:r>
-              <w:rPr>
-                <w:lang w:val="en-US"/>
-              </w:rPr>
-              <w:t xml:space="preserve"> &amp;&amp; vertex &gt;1 &amp;&amp; edge connect to vertex}</w:t>
+              <w:t>{inv : vertex != nill &amp;&amp; vertex &gt;1 &amp;&amp; edge connect to vertex}</w:t>
             </w:r>
           </w:p>
         </w:tc>
@@ -359,19 +295,23 @@
                 <w:lang w:val="en-US"/>
               </w:rPr>
             </w:pPr>
-            <w:proofErr w:type="spellStart"/>
-            <w:r>
-              <w:rPr>
-                <w:lang w:val="en-US"/>
-              </w:rPr>
-              <w:t>AddVertex</w:t>
-            </w:r>
-            <w:proofErr w:type="spellEnd"/>
-            <w:r>
-              <w:rPr>
-                <w:lang w:val="en-US"/>
-              </w:rPr>
-              <w:t>(vert) -&gt; Void [Modifier]</w:t>
+            <w:r>
+              <w:rPr>
+                <w:lang w:val="en-US"/>
+              </w:rPr>
+              <w:t xml:space="preserve">AddVertex(vert) -&gt; </w:t>
+            </w:r>
+            <w:r>
+              <w:rPr>
+                <w:lang w:val="en-US"/>
+              </w:rPr>
+              <w:t>boolean</w:t>
+            </w:r>
+            <w:r>
+              <w:rPr>
+                <w:lang w:val="en-US"/>
+              </w:rPr>
+              <w:t xml:space="preserve"> [Modifier]</w:t>
             </w:r>
           </w:p>
           <w:p>
@@ -389,49 +329,23 @@
                 <w:lang w:val="en-US"/>
               </w:rPr>
             </w:pPr>
-            <w:proofErr w:type="spellStart"/>
-            <w:proofErr w:type="gramStart"/>
-            <w:r>
-              <w:rPr>
-                <w:lang w:val="en-US"/>
-              </w:rPr>
-              <w:t>AddEdge</w:t>
-            </w:r>
-            <w:proofErr w:type="spellEnd"/>
-            <w:r>
-              <w:rPr>
-                <w:lang w:val="en-US"/>
-              </w:rPr>
-              <w:t>(</w:t>
-            </w:r>
-            <w:proofErr w:type="spellStart"/>
-            <w:proofErr w:type="gramEnd"/>
-            <w:r>
-              <w:rPr>
-                <w:lang w:val="en-US"/>
-              </w:rPr>
-              <w:t>fromVertice</w:t>
-            </w:r>
-            <w:proofErr w:type="spellEnd"/>
-            <w:r>
-              <w:rPr>
-                <w:lang w:val="en-US"/>
-              </w:rPr>
-              <w:t xml:space="preserve">, </w:t>
-            </w:r>
-            <w:proofErr w:type="spellStart"/>
-            <w:r>
-              <w:rPr>
-                <w:lang w:val="en-US"/>
-              </w:rPr>
-              <w:t>toVertice</w:t>
-            </w:r>
-            <w:proofErr w:type="spellEnd"/>
-            <w:r>
-              <w:rPr>
-                <w:lang w:val="en-US"/>
-              </w:rPr>
-              <w:t>, weight) -&gt; void [Modifier]</w:t>
+            <w:r>
+              <w:rPr>
+                <w:lang w:val="en-US"/>
+              </w:rPr>
+              <w:t xml:space="preserve">AddEdge(fromVertice, toVertice, weight) -&gt; </w:t>
+            </w:r>
+            <w:r>
+              <w:rPr>
+                <w:lang w:val="en-US"/>
+              </w:rPr>
+              <w:t>boolean</w:t>
+            </w:r>
+            <w:r>
+              <w:rPr>
+                <w:lang w:val="en-US"/>
+              </w:rPr>
+              <w:t xml:space="preserve"> [Modifier]</w:t>
             </w:r>
           </w:p>
           <w:p>
@@ -449,443 +363,155 @@
                 <w:lang w:val="en-US"/>
               </w:rPr>
             </w:pPr>
-            <w:proofErr w:type="spellStart"/>
-            <w:r>
-              <w:rPr>
-                <w:lang w:val="en-US"/>
-              </w:rPr>
-              <w:t>RemoveVertex</w:t>
-            </w:r>
-            <w:proofErr w:type="spellEnd"/>
-            <w:r>
-              <w:rPr>
-                <w:lang w:val="en-US"/>
-              </w:rPr>
-              <w:t xml:space="preserve">(vert) -&gt; </w:t>
-            </w:r>
-            <w:proofErr w:type="spellStart"/>
-            <w:r>
-              <w:rPr>
-                <w:lang w:val="en-US"/>
-              </w:rPr>
-              <w:t>boolean</w:t>
-            </w:r>
-            <w:proofErr w:type="spellEnd"/>
-            <w:r>
-              <w:rPr>
-                <w:lang w:val="en-US"/>
-              </w:rPr>
-              <w:t xml:space="preserve"> [Modifier]</w:t>
-            </w:r>
-          </w:p>
-          <w:p>
-            <w:pPr>
-              <w:widowControl w:val="0"/>
-              <w:spacing w:after="200" w:line="240" w:lineRule="auto"/>
-              <w:rPr>
-                <w:lang w:val="en-US"/>
-              </w:rPr>
-            </w:pPr>
-            <w:proofErr w:type="spellStart"/>
-            <w:proofErr w:type="gramStart"/>
-            <w:r>
-              <w:rPr>
-                <w:lang w:val="en-US"/>
-              </w:rPr>
-              <w:t>RemoveEdge</w:t>
-            </w:r>
-            <w:proofErr w:type="spellEnd"/>
-            <w:r>
-              <w:rPr>
-                <w:lang w:val="en-US"/>
-              </w:rPr>
-              <w:t>(</w:t>
-            </w:r>
-            <w:proofErr w:type="spellStart"/>
-            <w:proofErr w:type="gramEnd"/>
-            <w:r>
-              <w:rPr>
-                <w:lang w:val="en-US"/>
-              </w:rPr>
-              <w:t>fromVertice</w:t>
-            </w:r>
-            <w:proofErr w:type="spellEnd"/>
-            <w:r>
-              <w:rPr>
-                <w:lang w:val="en-US"/>
-              </w:rPr>
-              <w:t xml:space="preserve">, </w:t>
-            </w:r>
-            <w:proofErr w:type="spellStart"/>
-            <w:r>
-              <w:rPr>
-                <w:lang w:val="en-US"/>
-              </w:rPr>
-              <w:t>toVertice</w:t>
-            </w:r>
-            <w:proofErr w:type="spellEnd"/>
-            <w:r>
-              <w:rPr>
-                <w:lang w:val="en-US"/>
-              </w:rPr>
-              <w:t xml:space="preserve">) -&gt; </w:t>
-            </w:r>
-            <w:proofErr w:type="spellStart"/>
-            <w:r>
-              <w:rPr>
-                <w:lang w:val="en-US"/>
-              </w:rPr>
-              <w:t>boolean</w:t>
-            </w:r>
-            <w:proofErr w:type="spellEnd"/>
-            <w:r>
-              <w:rPr>
-                <w:lang w:val="en-US"/>
-              </w:rPr>
-              <w:t xml:space="preserve"> [Modifier]</w:t>
-            </w:r>
-          </w:p>
-          <w:p>
-            <w:pPr>
-              <w:widowControl w:val="0"/>
-              <w:spacing w:after="200" w:line="240" w:lineRule="auto"/>
-              <w:rPr>
-                <w:lang w:val="en-US"/>
-              </w:rPr>
-            </w:pPr>
-            <w:proofErr w:type="spellStart"/>
-            <w:r>
-              <w:rPr>
-                <w:lang w:val="en-US"/>
-              </w:rPr>
-              <w:t>FindVertex</w:t>
-            </w:r>
-            <w:proofErr w:type="spellEnd"/>
-            <w:r>
-              <w:rPr>
-                <w:lang w:val="en-US"/>
-              </w:rPr>
-              <w:t>(vert) -&gt; Vertex [Analyzer]</w:t>
-            </w:r>
-          </w:p>
-          <w:p>
-            <w:pPr>
-              <w:widowControl w:val="0"/>
-              <w:spacing w:after="200" w:line="240" w:lineRule="auto"/>
-              <w:rPr>
-                <w:lang w:val="en-US"/>
-              </w:rPr>
-            </w:pPr>
-            <w:proofErr w:type="gramStart"/>
-            <w:r>
-              <w:rPr>
-                <w:lang w:val="en-US"/>
-              </w:rPr>
-              <w:t>Dijkstra(</w:t>
-            </w:r>
-            <w:proofErr w:type="spellStart"/>
-            <w:proofErr w:type="gramEnd"/>
-            <w:r>
-              <w:rPr>
-                <w:lang w:val="en-US"/>
-              </w:rPr>
-              <w:t>fromVertice</w:t>
-            </w:r>
-            <w:proofErr w:type="spellEnd"/>
-            <w:r>
-              <w:rPr>
-                <w:lang w:val="en-US"/>
-              </w:rPr>
-              <w:t xml:space="preserve">, </w:t>
-            </w:r>
-            <w:proofErr w:type="spellStart"/>
-            <w:r>
-              <w:rPr>
-                <w:lang w:val="en-US"/>
-              </w:rPr>
-              <w:t>toVertice</w:t>
-            </w:r>
-            <w:proofErr w:type="spellEnd"/>
-            <w:r>
-              <w:rPr>
-                <w:lang w:val="en-US"/>
-              </w:rPr>
-              <w:t xml:space="preserve">, weight) -&gt; </w:t>
-            </w:r>
-            <w:proofErr w:type="spellStart"/>
-            <w:r>
-              <w:rPr>
-                <w:lang w:val="en-US"/>
-              </w:rPr>
-              <w:t>ArrayList</w:t>
-            </w:r>
-            <w:proofErr w:type="spellEnd"/>
-            <w:r>
-              <w:rPr>
-                <w:lang w:val="en-US"/>
-              </w:rPr>
-              <w:t xml:space="preserve"> [Analyzer]</w:t>
-            </w:r>
-          </w:p>
-          <w:p>
-            <w:pPr>
-              <w:widowControl w:val="0"/>
-              <w:spacing w:after="200" w:line="240" w:lineRule="auto"/>
-              <w:rPr>
-                <w:lang w:val="en-US"/>
-              </w:rPr>
-            </w:pPr>
-            <w:proofErr w:type="gramStart"/>
-            <w:r>
-              <w:rPr>
-                <w:lang w:val="en-US"/>
-              </w:rPr>
-              <w:t>Floyd(</w:t>
-            </w:r>
-            <w:proofErr w:type="gramEnd"/>
-            <w:r>
-              <w:rPr>
-                <w:lang w:val="en-US"/>
-              </w:rPr>
-              <w:t>) -&gt;double[][] [Analyzer]</w:t>
-            </w:r>
-          </w:p>
-          <w:p>
-            <w:pPr>
-              <w:widowControl w:val="0"/>
-              <w:spacing w:after="200" w:line="240" w:lineRule="auto"/>
-              <w:rPr>
-                <w:lang w:val="en-US"/>
-              </w:rPr>
-            </w:pPr>
-            <w:proofErr w:type="spellStart"/>
-            <w:proofErr w:type="gramStart"/>
-            <w:r>
-              <w:rPr>
-                <w:lang w:val="en-US"/>
-              </w:rPr>
-              <w:t>PrimL</w:t>
-            </w:r>
-            <w:proofErr w:type="spellEnd"/>
-            <w:r>
-              <w:rPr>
-                <w:lang w:val="en-US"/>
-              </w:rPr>
-              <w:t>(</w:t>
-            </w:r>
-            <w:proofErr w:type="gramEnd"/>
-            <w:r>
-              <w:rPr>
-                <w:lang w:val="en-US"/>
-              </w:rPr>
-              <w:t>) -&gt;</w:t>
-            </w:r>
-            <w:proofErr w:type="spellStart"/>
-            <w:r>
-              <w:rPr>
-                <w:lang w:val="en-US"/>
-              </w:rPr>
-              <w:t>GraphAdjacencyList</w:t>
-            </w:r>
-            <w:proofErr w:type="spellEnd"/>
-            <w:r>
-              <w:rPr>
-                <w:lang w:val="en-US"/>
-              </w:rPr>
-              <w:t xml:space="preserve"> [Analyzer]</w:t>
-            </w:r>
-          </w:p>
-          <w:p>
-            <w:pPr>
-              <w:widowControl w:val="0"/>
-              <w:spacing w:after="200" w:line="240" w:lineRule="auto"/>
-              <w:rPr>
-                <w:lang w:val="en-US"/>
-              </w:rPr>
-            </w:pPr>
-            <w:proofErr w:type="spellStart"/>
-            <w:proofErr w:type="gramStart"/>
-            <w:r>
-              <w:rPr>
-                <w:lang w:val="en-US"/>
-              </w:rPr>
-              <w:t>PrimM</w:t>
-            </w:r>
-            <w:proofErr w:type="spellEnd"/>
-            <w:r>
-              <w:rPr>
-                <w:lang w:val="en-US"/>
-              </w:rPr>
-              <w:t>(</w:t>
-            </w:r>
-            <w:proofErr w:type="gramEnd"/>
-            <w:r>
-              <w:rPr>
-                <w:lang w:val="en-US"/>
-              </w:rPr>
-              <w:t>) -&gt;</w:t>
-            </w:r>
-            <w:proofErr w:type="spellStart"/>
-            <w:r>
-              <w:rPr>
-                <w:lang w:val="en-US"/>
-              </w:rPr>
-              <w:t>GraphAdjacencyMatrix</w:t>
-            </w:r>
-            <w:proofErr w:type="spellEnd"/>
-            <w:r>
-              <w:rPr>
-                <w:lang w:val="en-US"/>
-              </w:rPr>
-              <w:t xml:space="preserve"> [Analyzer]</w:t>
-            </w:r>
-          </w:p>
-          <w:p>
-            <w:pPr>
-              <w:widowControl w:val="0"/>
-              <w:spacing w:after="200" w:line="240" w:lineRule="auto"/>
-              <w:rPr>
-                <w:lang w:val="en-US"/>
-              </w:rPr>
-            </w:pPr>
-            <w:proofErr w:type="spellStart"/>
-            <w:proofErr w:type="gramStart"/>
-            <w:r>
-              <w:rPr>
-                <w:lang w:val="en-US"/>
-              </w:rPr>
-              <w:t>KruskalL</w:t>
-            </w:r>
-            <w:proofErr w:type="spellEnd"/>
-            <w:r>
-              <w:rPr>
-                <w:lang w:val="en-US"/>
-              </w:rPr>
-              <w:t>(</w:t>
-            </w:r>
-            <w:proofErr w:type="gramEnd"/>
-            <w:r>
-              <w:rPr>
-                <w:lang w:val="en-US"/>
-              </w:rPr>
-              <w:t xml:space="preserve">) -&gt; </w:t>
-            </w:r>
-            <w:proofErr w:type="spellStart"/>
-            <w:r>
-              <w:rPr>
-                <w:lang w:val="en-US"/>
-              </w:rPr>
-              <w:t>GraphAdjacencyList</w:t>
-            </w:r>
-            <w:proofErr w:type="spellEnd"/>
-            <w:r>
-              <w:rPr>
-                <w:lang w:val="en-US"/>
-              </w:rPr>
-              <w:t xml:space="preserve"> [Analyzer]</w:t>
-            </w:r>
-          </w:p>
-          <w:p>
-            <w:pPr>
-              <w:widowControl w:val="0"/>
-              <w:spacing w:after="200" w:line="240" w:lineRule="auto"/>
-              <w:rPr>
-                <w:lang w:val="en-US"/>
-              </w:rPr>
-            </w:pPr>
-            <w:proofErr w:type="spellStart"/>
-            <w:proofErr w:type="gramStart"/>
-            <w:r>
-              <w:rPr>
-                <w:lang w:val="en-US"/>
-              </w:rPr>
-              <w:t>KruskalM</w:t>
-            </w:r>
-            <w:proofErr w:type="spellEnd"/>
-            <w:r>
-              <w:rPr>
-                <w:lang w:val="en-US"/>
-              </w:rPr>
-              <w:t>(</w:t>
-            </w:r>
-            <w:proofErr w:type="gramEnd"/>
-            <w:r>
-              <w:rPr>
-                <w:lang w:val="en-US"/>
-              </w:rPr>
-              <w:t xml:space="preserve">) -&gt; </w:t>
-            </w:r>
-            <w:proofErr w:type="spellStart"/>
-            <w:r>
-              <w:rPr>
-                <w:lang w:val="en-US"/>
-              </w:rPr>
-              <w:t>GraphAdjacencyMatrix</w:t>
-            </w:r>
-            <w:proofErr w:type="spellEnd"/>
-            <w:r>
-              <w:rPr>
-                <w:lang w:val="en-US"/>
-              </w:rPr>
-              <w:t xml:space="preserve"> [Analyzer]</w:t>
-            </w:r>
-          </w:p>
-          <w:p>
-            <w:pPr>
-              <w:widowControl w:val="0"/>
-              <w:spacing w:after="200" w:line="240" w:lineRule="auto"/>
-              <w:rPr>
-                <w:lang w:val="en-US"/>
-              </w:rPr>
-            </w:pPr>
-            <w:proofErr w:type="gramStart"/>
-            <w:r>
-              <w:rPr>
-                <w:lang w:val="en-US"/>
-              </w:rPr>
-              <w:t>BFS(</w:t>
-            </w:r>
-            <w:proofErr w:type="gramEnd"/>
-            <w:r>
-              <w:rPr>
-                <w:lang w:val="en-US"/>
-              </w:rPr>
-              <w:t>vert) -&gt;Void [Analyzer]</w:t>
-            </w:r>
-          </w:p>
-          <w:p>
-            <w:pPr>
-              <w:widowControl w:val="0"/>
-              <w:spacing w:after="200" w:line="240" w:lineRule="auto"/>
-            </w:pPr>
-            <w:proofErr w:type="gramStart"/>
-            <w:r>
-              <w:t>DFS(</w:t>
-            </w:r>
-            <w:proofErr w:type="spellStart"/>
-            <w:proofErr w:type="gramEnd"/>
-            <w:r>
-              <w:t>vert</w:t>
-            </w:r>
-            <w:proofErr w:type="spellEnd"/>
-            <w:r>
-              <w:t>): -&gt;</w:t>
-            </w:r>
-            <w:proofErr w:type="spellStart"/>
-            <w:r>
-              <w:t>Void</w:t>
-            </w:r>
-            <w:proofErr w:type="spellEnd"/>
-            <w:r>
-              <w:t xml:space="preserve"> [</w:t>
-            </w:r>
-            <w:proofErr w:type="spellStart"/>
-            <w:r>
-              <w:t>Analyzer</w:t>
-            </w:r>
-            <w:proofErr w:type="spellEnd"/>
-            <w:r>
-              <w:t>]</w:t>
+            <w:r>
+              <w:rPr>
+                <w:lang w:val="en-US"/>
+              </w:rPr>
+              <w:t>RemoveVertex(vert) -&gt; boolean [Modifier]</w:t>
+            </w:r>
+          </w:p>
+          <w:p>
+            <w:pPr>
+              <w:widowControl w:val="0"/>
+              <w:spacing w:after="200" w:line="240" w:lineRule="auto"/>
+              <w:rPr>
+                <w:lang w:val="en-US"/>
+              </w:rPr>
+            </w:pPr>
+            <w:r>
+              <w:rPr>
+                <w:lang w:val="en-US"/>
+              </w:rPr>
+              <w:t>RemoveEdge(fromVertice, toVertice) -&gt; boolean [Modifier]</w:t>
+            </w:r>
+          </w:p>
+          <w:p>
+            <w:pPr>
+              <w:widowControl w:val="0"/>
+              <w:spacing w:after="200" w:line="240" w:lineRule="auto"/>
+              <w:rPr>
+                <w:lang w:val="en-US"/>
+              </w:rPr>
+            </w:pPr>
+            <w:r>
+              <w:rPr>
+                <w:lang w:val="en-US"/>
+              </w:rPr>
+              <w:t>FindVertex(vert) -&gt; Vertex [Analyzer]</w:t>
+            </w:r>
+          </w:p>
+          <w:p>
+            <w:pPr>
+              <w:widowControl w:val="0"/>
+              <w:spacing w:after="200" w:line="240" w:lineRule="auto"/>
+              <w:rPr>
+                <w:lang w:val="en-US"/>
+              </w:rPr>
+            </w:pPr>
+            <w:r>
+              <w:rPr>
+                <w:lang w:val="en-US"/>
+              </w:rPr>
+              <w:t>Dijkstra(fromVertice, toVertice, weight) -&gt; ArrayList [Analyzer]</w:t>
+            </w:r>
+          </w:p>
+          <w:p>
+            <w:pPr>
+              <w:widowControl w:val="0"/>
+              <w:spacing w:after="200" w:line="240" w:lineRule="auto"/>
+              <w:rPr>
+                <w:lang w:val="en-US"/>
+              </w:rPr>
+            </w:pPr>
+            <w:r>
+              <w:rPr>
+                <w:lang w:val="en-US"/>
+              </w:rPr>
+              <w:t>Floyd() -&gt;double[][] [Analyzer]</w:t>
+            </w:r>
+          </w:p>
+          <w:p>
+            <w:pPr>
+              <w:widowControl w:val="0"/>
+              <w:spacing w:after="200" w:line="240" w:lineRule="auto"/>
+              <w:rPr>
+                <w:lang w:val="en-US"/>
+              </w:rPr>
+            </w:pPr>
+            <w:r>
+              <w:rPr>
+                <w:lang w:val="en-US"/>
+              </w:rPr>
+              <w:t>PrimL() -&gt;GraphAdjacencyList [Analyzer]</w:t>
+            </w:r>
+          </w:p>
+          <w:p>
+            <w:pPr>
+              <w:widowControl w:val="0"/>
+              <w:spacing w:after="200" w:line="240" w:lineRule="auto"/>
+              <w:rPr>
+                <w:lang w:val="en-US"/>
+              </w:rPr>
+            </w:pPr>
+            <w:r>
+              <w:rPr>
+                <w:lang w:val="en-US"/>
+              </w:rPr>
+              <w:t>PrimM() -&gt;GraphAdjacencyMatrix [Analyzer]</w:t>
+            </w:r>
+          </w:p>
+          <w:p>
+            <w:pPr>
+              <w:widowControl w:val="0"/>
+              <w:spacing w:after="200" w:line="240" w:lineRule="auto"/>
+              <w:rPr>
+                <w:lang w:val="en-US"/>
+              </w:rPr>
+            </w:pPr>
+            <w:r>
+              <w:rPr>
+                <w:lang w:val="en-US"/>
+              </w:rPr>
+              <w:t>KruskalL() -&gt; GraphAdjacencyList [Analyzer]</w:t>
+            </w:r>
+          </w:p>
+          <w:p>
+            <w:pPr>
+              <w:widowControl w:val="0"/>
+              <w:spacing w:after="200" w:line="240" w:lineRule="auto"/>
+              <w:rPr>
+                <w:lang w:val="en-US"/>
+              </w:rPr>
+            </w:pPr>
+            <w:r>
+              <w:rPr>
+                <w:lang w:val="en-US"/>
+              </w:rPr>
+              <w:t>KruskalM() -&gt; GraphAdjacencyMatrix [Analyzer]</w:t>
+            </w:r>
+          </w:p>
+          <w:p>
+            <w:pPr>
+              <w:widowControl w:val="0"/>
+              <w:spacing w:after="200" w:line="240" w:lineRule="auto"/>
+              <w:rPr>
+                <w:lang w:val="en-US"/>
+              </w:rPr>
+            </w:pPr>
+            <w:r>
+              <w:rPr>
+                <w:lang w:val="en-US"/>
+              </w:rPr>
+              <w:t>BFS(vert) -&gt;Void [Analyzer]</w:t>
+            </w:r>
+          </w:p>
+          <w:p>
+            <w:pPr>
+              <w:widowControl w:val="0"/>
+              <w:spacing w:after="200" w:line="240" w:lineRule="auto"/>
+            </w:pPr>
+            <w:r>
+              <w:t>DFS(vert): -&gt;Void [Analyzer]</w:t>
             </w:r>
           </w:p>
         </w:tc>
@@ -965,21 +591,7 @@
               <w:rPr>
                 <w:lang w:val="en-US"/>
               </w:rPr>
-              <w:t xml:space="preserve">“Creates a new graph with no vertices and no </w:t>
-            </w:r>
-            <w:proofErr w:type="gramStart"/>
-            <w:r>
-              <w:rPr>
-                <w:lang w:val="en-US"/>
-              </w:rPr>
-              <w:t>edges</w:t>
-            </w:r>
-            <w:proofErr w:type="gramEnd"/>
-            <w:r>
-              <w:rPr>
-                <w:lang w:val="en-US"/>
-              </w:rPr>
-              <w:t>”</w:t>
+              <w:t>“Creates a new graph with no vertices and no edges”</w:t>
             </w:r>
           </w:p>
           <w:p>
@@ -995,67 +607,23 @@
                 <w:lang w:val="en-US"/>
               </w:rPr>
               <w:lastRenderedPageBreak/>
-              <w:t>{</w:t>
-            </w:r>
-            <w:proofErr w:type="gramStart"/>
-            <w:r>
-              <w:rPr>
-                <w:lang w:val="en-US"/>
-              </w:rPr>
-              <w:t>pre :</w:t>
-            </w:r>
-            <w:proofErr w:type="gramEnd"/>
-            <w:r>
-              <w:rPr>
-                <w:lang w:val="en-US"/>
-              </w:rPr>
-              <w:t xml:space="preserve"> TRUE}</w:t>
-            </w:r>
-          </w:p>
-          <w:p>
-            <w:pPr>
-              <w:widowControl w:val="0"/>
-              <w:spacing w:after="200" w:line="240" w:lineRule="auto"/>
-              <w:rPr>
-                <w:lang w:val="en-US"/>
-              </w:rPr>
-            </w:pPr>
-            <w:r>
-              <w:rPr>
-                <w:lang w:val="en-US"/>
-              </w:rPr>
-              <w:t>{post: Graph = {</w:t>
-            </w:r>
-            <w:proofErr w:type="spellStart"/>
-            <w:r>
-              <w:rPr>
-                <w:lang w:val="en-US"/>
-              </w:rPr>
-              <w:t>nill</w:t>
-            </w:r>
-            <w:proofErr w:type="spellEnd"/>
-            <w:r>
-              <w:rPr>
-                <w:lang w:val="en-US"/>
-              </w:rPr>
-              <w:t xml:space="preserve">, </w:t>
-            </w:r>
-            <w:proofErr w:type="spellStart"/>
-            <w:r>
-              <w:rPr>
-                <w:lang w:val="en-US"/>
-              </w:rPr>
-              <w:t>nill</w:t>
-            </w:r>
-            <w:proofErr w:type="spellEnd"/>
-            <w:proofErr w:type="gramStart"/>
-            <w:r>
-              <w:rPr>
-                <w:lang w:val="en-US"/>
-              </w:rPr>
-              <w:t>} }</w:t>
-            </w:r>
-            <w:proofErr w:type="gramEnd"/>
+              <w:t>{pre : TRUE}</w:t>
+            </w:r>
+          </w:p>
+          <w:p>
+            <w:pPr>
+              <w:widowControl w:val="0"/>
+              <w:spacing w:after="200" w:line="240" w:lineRule="auto"/>
+              <w:rPr>
+                <w:lang w:val="en-US"/>
+              </w:rPr>
+            </w:pPr>
+            <w:r>
+              <w:rPr>
+                <w:lang w:val="en-US"/>
+              </w:rPr>
+              <w:t>{post: Graph = {nill, nill} }</w:t>
+            </w:r>
           </w:p>
         </w:tc>
       </w:tr>
@@ -1108,19 +676,17 @@
                 <w:lang w:val="en-US"/>
               </w:rPr>
             </w:pPr>
-            <w:proofErr w:type="spellStart"/>
-            <w:r>
-              <w:rPr>
-                <w:lang w:val="en-US"/>
-              </w:rPr>
-              <w:t>AddVertex</w:t>
-            </w:r>
-            <w:proofErr w:type="spellEnd"/>
-            <w:r>
-              <w:rPr>
-                <w:lang w:val="en-US"/>
-              </w:rPr>
-              <w:t>(vert) -&gt; Void</w:t>
+            <w:r>
+              <w:rPr>
+                <w:lang w:val="en-US"/>
+              </w:rPr>
+              <w:t xml:space="preserve">AddVertex(vert) -&gt; </w:t>
+            </w:r>
+            <w:r>
+              <w:rPr>
+                <w:lang w:val="en-US"/>
+              </w:rPr>
+              <w:t>boolean</w:t>
             </w:r>
           </w:p>
           <w:p>
@@ -1150,21 +716,7 @@
               <w:rPr>
                 <w:lang w:val="en-US"/>
               </w:rPr>
-              <w:t>{</w:t>
-            </w:r>
-            <w:proofErr w:type="gramStart"/>
-            <w:r>
-              <w:rPr>
-                <w:lang w:val="en-US"/>
-              </w:rPr>
-              <w:t>pre :</w:t>
-            </w:r>
-            <w:proofErr w:type="gramEnd"/>
-            <w:r>
-              <w:rPr>
-                <w:lang w:val="en-US"/>
-              </w:rPr>
-              <w:t xml:space="preserve"> The node to be added must not exist in the graph (Adjacency list and adjacency matrix}</w:t>
+              <w:t>{pre : The node to be added must not exist in the graph (Adjacency list and adjacency matrix}</w:t>
             </w:r>
           </w:p>
           <w:p>
@@ -1233,19 +785,17 @@
                 <w:lang w:val="en-US"/>
               </w:rPr>
             </w:pPr>
-            <w:proofErr w:type="gramStart"/>
-            <w:r>
-              <w:rPr>
-                <w:lang w:val="en-US"/>
-              </w:rPr>
-              <w:t>AddEdge(</w:t>
-            </w:r>
-            <w:proofErr w:type="gramEnd"/>
-            <w:r>
-              <w:rPr>
-                <w:lang w:val="en-US"/>
-              </w:rPr>
-              <w:t>start, end, weight) -&gt; Void</w:t>
+            <w:r>
+              <w:rPr>
+                <w:lang w:val="en-US"/>
+              </w:rPr>
+              <w:t xml:space="preserve">AddEdge(start, end, weight) -&gt; </w:t>
+            </w:r>
+            <w:r>
+              <w:rPr>
+                <w:lang w:val="en-US"/>
+              </w:rPr>
+              <w:t>boolean</w:t>
             </w:r>
           </w:p>
           <w:p>
@@ -1348,7 +898,13 @@
               <w:rPr>
                 <w:lang w:val="en-US"/>
               </w:rPr>
-              <w:t>RemoveVertex(vert) -&gt; Void</w:t>
+              <w:t xml:space="preserve">RemoveVertex(vert) -&gt; </w:t>
+            </w:r>
+            <w:r>
+              <w:rPr>
+                <w:lang w:val="en-US"/>
+              </w:rPr>
+              <w:t>boolean</w:t>
             </w:r>
           </w:p>
           <w:p>
@@ -1448,19 +1004,17 @@
                 <w:lang w:val="en-US"/>
               </w:rPr>
             </w:pPr>
-            <w:proofErr w:type="gramStart"/>
-            <w:r>
-              <w:rPr>
-                <w:lang w:val="en-US"/>
-              </w:rPr>
-              <w:t>RemoveEdge(</w:t>
-            </w:r>
-            <w:proofErr w:type="gramEnd"/>
-            <w:r>
-              <w:rPr>
-                <w:lang w:val="en-US"/>
-              </w:rPr>
-              <w:t>start, end) -&gt; Void</w:t>
+            <w:r>
+              <w:rPr>
+                <w:lang w:val="en-US"/>
+              </w:rPr>
+              <w:t xml:space="preserve">RemoveEdge(start, end) -&gt; </w:t>
+            </w:r>
+            <w:r>
+              <w:rPr>
+                <w:lang w:val="en-US"/>
+              </w:rPr>
+              <w:t>boolean</w:t>
             </w:r>
           </w:p>
           <w:p>
@@ -1664,19 +1218,17 @@
                 <w:lang w:val="en-US"/>
               </w:rPr>
             </w:pPr>
-            <w:proofErr w:type="gramStart"/>
-            <w:r>
-              <w:rPr>
-                <w:lang w:val="en-US"/>
-              </w:rPr>
-              <w:t>Dijkstra(</w:t>
-            </w:r>
-            <w:proofErr w:type="gramEnd"/>
-            <w:r>
-              <w:rPr>
-                <w:lang w:val="en-US"/>
-              </w:rPr>
-              <w:t>omVertice, toVertice, weight) -&gt; Dict</w:t>
+            <w:r>
+              <w:rPr>
+                <w:lang w:val="en-US"/>
+              </w:rPr>
+              <w:t xml:space="preserve">Dijkstra(omVertice, toVertice, weight) -&gt; </w:t>
+            </w:r>
+            <w:r>
+              <w:rPr>
+                <w:lang w:val="en-US"/>
+              </w:rPr>
+              <w:t>ArrayList</w:t>
             </w:r>
           </w:p>
           <w:p>
@@ -1776,19 +1328,11 @@
                 <w:lang w:val="en-US"/>
               </w:rPr>
             </w:pPr>
-            <w:proofErr w:type="gramStart"/>
-            <w:r>
-              <w:rPr>
-                <w:lang w:val="en-US"/>
-              </w:rPr>
-              <w:t>Floyd(</w:t>
-            </w:r>
-            <w:proofErr w:type="gramEnd"/>
-            <w:r>
-              <w:rPr>
-                <w:lang w:val="en-US"/>
-              </w:rPr>
-              <w:t>) -&gt; double[][]</w:t>
+            <w:r>
+              <w:rPr>
+                <w:lang w:val="en-US"/>
+              </w:rPr>
+              <w:t>Floyd() -&gt; double[][]</w:t>
             </w:r>
           </w:p>
           <w:p>
@@ -1888,19 +1432,11 @@
                 <w:lang w:val="en-US"/>
               </w:rPr>
             </w:pPr>
-            <w:proofErr w:type="gramStart"/>
-            <w:r>
-              <w:rPr>
-                <w:lang w:val="en-US"/>
-              </w:rPr>
-              <w:t>PrimL(</w:t>
-            </w:r>
-            <w:proofErr w:type="gramEnd"/>
-            <w:r>
-              <w:rPr>
-                <w:lang w:val="en-US"/>
-              </w:rPr>
-              <w:t>) -&gt; GraphAdjacencyList</w:t>
+            <w:r>
+              <w:rPr>
+                <w:lang w:val="en-US"/>
+              </w:rPr>
+              <w:t>PrimL() -&gt; GraphAdjacencyList</w:t>
             </w:r>
           </w:p>
           <w:p>
@@ -1999,19 +1535,11 @@
                 <w:lang w:val="en-US"/>
               </w:rPr>
             </w:pPr>
-            <w:proofErr w:type="gramStart"/>
-            <w:r>
-              <w:rPr>
-                <w:lang w:val="en-US"/>
-              </w:rPr>
-              <w:t>PrimM(</w:t>
-            </w:r>
-            <w:proofErr w:type="gramEnd"/>
-            <w:r>
-              <w:rPr>
-                <w:lang w:val="en-US"/>
-              </w:rPr>
-              <w:t>) -&gt; GraphAdjacencyMatrixh</w:t>
+            <w:r>
+              <w:rPr>
+                <w:lang w:val="en-US"/>
+              </w:rPr>
+              <w:t>PrimM() -&gt; GraphAdjacencyMatrixh</w:t>
             </w:r>
           </w:p>
           <w:p>
@@ -2113,19 +1641,11 @@
                 <w:lang w:val="en-US"/>
               </w:rPr>
             </w:pPr>
-            <w:proofErr w:type="gramStart"/>
-            <w:r>
-              <w:rPr>
-                <w:lang w:val="en-US"/>
-              </w:rPr>
-              <w:t>KruskalL(</w:t>
-            </w:r>
-            <w:proofErr w:type="gramEnd"/>
-            <w:r>
-              <w:rPr>
-                <w:lang w:val="en-US"/>
-              </w:rPr>
-              <w:t xml:space="preserve">) -&gt; GraphAdjacencyList </w:t>
+            <w:r>
+              <w:rPr>
+                <w:lang w:val="en-US"/>
+              </w:rPr>
+              <w:t xml:space="preserve">KruskalL() -&gt; GraphAdjacencyList </w:t>
             </w:r>
           </w:p>
           <w:p>
@@ -2225,19 +1745,11 @@
                 <w:lang w:val="en-US"/>
               </w:rPr>
             </w:pPr>
-            <w:proofErr w:type="gramStart"/>
-            <w:r>
-              <w:rPr>
-                <w:lang w:val="en-US"/>
-              </w:rPr>
-              <w:t>KruskalM(</w:t>
-            </w:r>
-            <w:proofErr w:type="gramEnd"/>
-            <w:r>
-              <w:rPr>
-                <w:lang w:val="en-US"/>
-              </w:rPr>
-              <w:t xml:space="preserve">) -&gt; GraphAdjacencyMatrix </w:t>
+            <w:r>
+              <w:rPr>
+                <w:lang w:val="en-US"/>
+              </w:rPr>
+              <w:t xml:space="preserve">KruskalM() -&gt; GraphAdjacencyMatrix </w:t>
             </w:r>
           </w:p>
           <w:p>
@@ -2344,19 +1856,11 @@
                 <w:lang w:val="en-US"/>
               </w:rPr>
             </w:pPr>
-            <w:proofErr w:type="gramStart"/>
-            <w:r>
-              <w:rPr>
-                <w:lang w:val="en-US"/>
-              </w:rPr>
-              <w:t>BFS(</w:t>
-            </w:r>
-            <w:proofErr w:type="gramEnd"/>
-            <w:r>
-              <w:rPr>
-                <w:lang w:val="en-US"/>
-              </w:rPr>
-              <w:t>start) -&gt; Void</w:t>
+            <w:r>
+              <w:rPr>
+                <w:lang w:val="en-US"/>
+              </w:rPr>
+              <w:t>BFS(start) -&gt; Void</w:t>
             </w:r>
           </w:p>
           <w:p>
@@ -2457,19 +1961,11 @@
                 <w:lang w:val="en-US"/>
               </w:rPr>
             </w:pPr>
-            <w:proofErr w:type="gramStart"/>
-            <w:r>
-              <w:rPr>
-                <w:lang w:val="en-US"/>
-              </w:rPr>
-              <w:t>DFS(</w:t>
-            </w:r>
-            <w:proofErr w:type="gramEnd"/>
-            <w:r>
-              <w:rPr>
-                <w:lang w:val="en-US"/>
-              </w:rPr>
-              <w:t>start) -&gt; Void</w:t>
+            <w:r>
+              <w:rPr>
+                <w:lang w:val="en-US"/>
+              </w:rPr>
+              <w:t>DFS(start) -&gt; Void</w:t>
             </w:r>
           </w:p>
           <w:p>
@@ -3854,9 +3350,7 @@
       <w:tblStyleRowBandSize w:val="1"/>
       <w:tblStyleColBandSize w:val="1"/>
       <w:tblCellMar>
-        <w:top w:w="0" w:type="dxa"/>
         <w:left w:w="108" w:type="dxa"/>
-        <w:bottom w:w="0" w:type="dxa"/>
         <w:right w:w="108" w:type="dxa"/>
       </w:tblCellMar>
     </w:tblPr>
@@ -3870,9 +3364,7 @@
       <w:tblStyleRowBandSize w:val="1"/>
       <w:tblStyleColBandSize w:val="1"/>
       <w:tblCellMar>
-        <w:top w:w="0" w:type="dxa"/>
         <w:left w:w="108" w:type="dxa"/>
-        <w:bottom w:w="0" w:type="dxa"/>
         <w:right w:w="108" w:type="dxa"/>
       </w:tblCellMar>
     </w:tblPr>
@@ -3886,9 +3378,7 @@
       <w:tblStyleRowBandSize w:val="1"/>
       <w:tblStyleColBandSize w:val="1"/>
       <w:tblCellMar>
-        <w:top w:w="0" w:type="dxa"/>
         <w:left w:w="108" w:type="dxa"/>
-        <w:bottom w:w="0" w:type="dxa"/>
         <w:right w:w="108" w:type="dxa"/>
       </w:tblCellMar>
     </w:tblPr>
@@ -3902,9 +3392,7 @@
       <w:tblStyleRowBandSize w:val="1"/>
       <w:tblStyleColBandSize w:val="1"/>
       <w:tblCellMar>
-        <w:top w:w="0" w:type="dxa"/>
         <w:left w:w="108" w:type="dxa"/>
-        <w:bottom w:w="0" w:type="dxa"/>
         <w:right w:w="108" w:type="dxa"/>
       </w:tblCellMar>
     </w:tblPr>
@@ -3918,9 +3406,7 @@
       <w:tblStyleRowBandSize w:val="1"/>
       <w:tblStyleColBandSize w:val="1"/>
       <w:tblCellMar>
-        <w:top w:w="0" w:type="dxa"/>
         <w:left w:w="108" w:type="dxa"/>
-        <w:bottom w:w="0" w:type="dxa"/>
         <w:right w:w="108" w:type="dxa"/>
       </w:tblCellMar>
     </w:tblPr>
@@ -3934,9 +3420,7 @@
       <w:tblStyleRowBandSize w:val="1"/>
       <w:tblStyleColBandSize w:val="1"/>
       <w:tblCellMar>
-        <w:top w:w="0" w:type="dxa"/>
         <w:left w:w="108" w:type="dxa"/>
-        <w:bottom w:w="0" w:type="dxa"/>
         <w:right w:w="108" w:type="dxa"/>
       </w:tblCellMar>
     </w:tblPr>
